--- a/assets/Resume/Cesar Sanchez-Vegas SE(2).docx
+++ b/assets/Resume/Cesar Sanchez-Vegas SE(2).docx
@@ -277,11 +277,7 @@
           </mc:Choice>
           <mc:Fallback>
             <w:pict>
-              <v:shapetype w14:anchorId="70C07EB6" id="_x0000_t202" coordsize="21600,21600" o:spt="202" path="m,l,21600r21600,l21600,xe">
-                <v:stroke joinstyle="miter"/>
-                <v:path gradientshapeok="t" o:connecttype="rect"/>
-              </v:shapetype>
-              <v:shape id="_x0000_s1027" type="#_x0000_t202" style="position:absolute;margin-left:97.7pt;margin-top:11.4pt;width:213.8pt;height:39.9pt;z-index:251572736;visibility:visible;mso-wrap-style:square;mso-width-percent:0;mso-height-percent:0;mso-wrap-distance-left:9pt;mso-wrap-distance-top:0;mso-wrap-distance-right:9pt;mso-wrap-distance-bottom:0;mso-position-horizontal:absolute;mso-position-horizontal-relative:text;mso-position-vertical:absolute;mso-position-vertical-relative:text;mso-width-percent:0;mso-height-percent:0;mso-width-relative:margin;mso-height-relative:margin;v-text-anchor:top" o:gfxdata="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" filled="f" stroked="f" strokeweight=".5pt">
+              <v:shape w14:anchorId="70C07EB6" id="_x0000_s1027" type="#_x0000_t202" style="position:absolute;margin-left:97.7pt;margin-top:11.4pt;width:213.8pt;height:39.9pt;z-index:251572736;visibility:visible;mso-wrap-style:square;mso-width-percent:0;mso-height-percent:0;mso-wrap-distance-left:9pt;mso-wrap-distance-top:0;mso-wrap-distance-right:9pt;mso-wrap-distance-bottom:0;mso-position-horizontal:absolute;mso-position-horizontal-relative:text;mso-position-vertical:absolute;mso-position-vertical-relative:text;mso-width-percent:0;mso-height-percent:0;mso-width-relative:margin;mso-height-relative:margin;v-text-anchor:top" o:gfxdata="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" filled="f" stroked="f" strokeweight=".5pt">
                 <v:textbox inset="0,0,0,0">
                   <w:txbxContent>
                     <w:p>
@@ -328,8 +324,6 @@
     <w:p/>
     <w:p/>
     <w:p/>
-    <w:bookmarkStart w:id="0" w:name="_GoBack"/>
-    <w:bookmarkEnd w:id="0"/>
     <w:p>
       <w:r>
         <w:rPr>
@@ -1160,7 +1154,7 @@
                                 <w:sz w:val="20"/>
                                 <w:szCs w:val="16"/>
                               </w:rPr>
-                              <w:t>Highly motivated and experienced pre-sales executive with a proven history of achieving targets</w:t>
+                              <w:t>Highly motivated and experienced pre-sales executive with proven history of achieving targets</w:t>
                             </w:r>
                             <w:r>
                               <w:rPr>
@@ -1190,7 +1184,89 @@
                                 <w:sz w:val="20"/>
                                 <w:szCs w:val="16"/>
                               </w:rPr>
-                              <w:t xml:space="preserve">In depth operating knowledge on core banking platforms and check processes with technical experience in HTML5, CSS3, </w:t>
+                              <w:t>In depth operating knowledge on core banking platforms</w:t>
+                            </w:r>
+                            <w:r>
+                              <w:rPr>
+                                <w:rFonts w:asciiTheme="majorHAnsi" w:hAnsiTheme="majorHAnsi" w:cstheme="majorHAnsi"/>
+                                <w:color w:val="404040" w:themeColor="text1" w:themeTint="BF"/>
+                                <w:kern w:val="20"/>
+                                <w:sz w:val="20"/>
+                                <w:szCs w:val="16"/>
+                              </w:rPr>
+                              <w:t>, digital banking platforms</w:t>
+                            </w:r>
+                            <w:r>
+                              <w:rPr>
+                                <w:rFonts w:asciiTheme="majorHAnsi" w:hAnsiTheme="majorHAnsi" w:cstheme="majorHAnsi"/>
+                                <w:color w:val="404040" w:themeColor="text1" w:themeTint="BF"/>
+                                <w:kern w:val="20"/>
+                                <w:sz w:val="20"/>
+                                <w:szCs w:val="16"/>
+                              </w:rPr>
+                              <w:t xml:space="preserve"> and check proces</w:t>
+                            </w:r>
+                            <w:r>
+                              <w:rPr>
+                                <w:rFonts w:asciiTheme="majorHAnsi" w:hAnsiTheme="majorHAnsi" w:cstheme="majorHAnsi"/>
+                                <w:color w:val="404040" w:themeColor="text1" w:themeTint="BF"/>
+                                <w:kern w:val="20"/>
+                                <w:sz w:val="20"/>
+                                <w:szCs w:val="16"/>
+                              </w:rPr>
+                              <w:t>sing</w:t>
+                            </w:r>
+                            <w:r>
+                              <w:rPr>
+                                <w:rFonts w:asciiTheme="majorHAnsi" w:hAnsiTheme="majorHAnsi" w:cstheme="majorHAnsi"/>
+                                <w:color w:val="404040" w:themeColor="text1" w:themeTint="BF"/>
+                                <w:kern w:val="20"/>
+                                <w:sz w:val="20"/>
+                                <w:szCs w:val="16"/>
+                              </w:rPr>
+                              <w:t xml:space="preserve">. </w:t>
+                            </w:r>
+                            <w:r>
+                              <w:rPr>
+                                <w:rFonts w:asciiTheme="majorHAnsi" w:hAnsiTheme="majorHAnsi" w:cstheme="majorHAnsi"/>
+                                <w:color w:val="404040" w:themeColor="text1" w:themeTint="BF"/>
+                                <w:kern w:val="20"/>
+                                <w:sz w:val="20"/>
+                                <w:szCs w:val="16"/>
+                              </w:rPr>
+                              <w:t>P</w:t>
+                            </w:r>
+                            <w:r>
+                              <w:rPr>
+                                <w:rFonts w:asciiTheme="majorHAnsi" w:hAnsiTheme="majorHAnsi" w:cstheme="majorHAnsi"/>
+                                <w:color w:val="404040" w:themeColor="text1" w:themeTint="BF"/>
+                                <w:kern w:val="20"/>
+                                <w:sz w:val="20"/>
+                                <w:szCs w:val="16"/>
+                              </w:rPr>
+                              <w:t>roficient in front-end and back-end</w:t>
+                            </w:r>
+                            <w:r>
+                              <w:rPr>
+                                <w:rFonts w:asciiTheme="majorHAnsi" w:hAnsiTheme="majorHAnsi" w:cstheme="majorHAnsi"/>
+                                <w:color w:val="404040" w:themeColor="text1" w:themeTint="BF"/>
+                                <w:kern w:val="20"/>
+                                <w:sz w:val="20"/>
+                                <w:szCs w:val="16"/>
+                              </w:rPr>
+                              <w:t xml:space="preserve"> technologies such as</w:t>
+                            </w:r>
+                            <w:bookmarkStart w:id="0" w:name="_GoBack"/>
+                            <w:bookmarkEnd w:id="0"/>
+                            <w:r>
+                              <w:rPr>
+                                <w:rFonts w:asciiTheme="majorHAnsi" w:hAnsiTheme="majorHAnsi" w:cstheme="majorHAnsi"/>
+                                <w:color w:val="404040" w:themeColor="text1" w:themeTint="BF"/>
+                                <w:kern w:val="20"/>
+                                <w:sz w:val="20"/>
+                                <w:szCs w:val="16"/>
+                              </w:rPr>
+                              <w:t xml:space="preserve"> HTML5, CSS3, </w:t>
                             </w:r>
                             <w:r>
                               <w:rPr>
@@ -1299,7 +1375,7 @@
                           <w:sz w:val="20"/>
                           <w:szCs w:val="16"/>
                         </w:rPr>
-                        <w:t>Highly motivated and experienced pre-sales executive with a proven history of achieving targets</w:t>
+                        <w:t>Highly motivated and experienced pre-sales executive with proven history of achieving targets</w:t>
                       </w:r>
                       <w:r>
                         <w:rPr>
@@ -1329,7 +1405,89 @@
                           <w:sz w:val="20"/>
                           <w:szCs w:val="16"/>
                         </w:rPr>
-                        <w:t xml:space="preserve">In depth operating knowledge on core banking platforms and check processes with technical experience in HTML5, CSS3, </w:t>
+                        <w:t>In depth operating knowledge on core banking platforms</w:t>
+                      </w:r>
+                      <w:r>
+                        <w:rPr>
+                          <w:rFonts w:asciiTheme="majorHAnsi" w:hAnsiTheme="majorHAnsi" w:cstheme="majorHAnsi"/>
+                          <w:color w:val="404040" w:themeColor="text1" w:themeTint="BF"/>
+                          <w:kern w:val="20"/>
+                          <w:sz w:val="20"/>
+                          <w:szCs w:val="16"/>
+                        </w:rPr>
+                        <w:t>, digital banking platforms</w:t>
+                      </w:r>
+                      <w:r>
+                        <w:rPr>
+                          <w:rFonts w:asciiTheme="majorHAnsi" w:hAnsiTheme="majorHAnsi" w:cstheme="majorHAnsi"/>
+                          <w:color w:val="404040" w:themeColor="text1" w:themeTint="BF"/>
+                          <w:kern w:val="20"/>
+                          <w:sz w:val="20"/>
+                          <w:szCs w:val="16"/>
+                        </w:rPr>
+                        <w:t xml:space="preserve"> and check proces</w:t>
+                      </w:r>
+                      <w:r>
+                        <w:rPr>
+                          <w:rFonts w:asciiTheme="majorHAnsi" w:hAnsiTheme="majorHAnsi" w:cstheme="majorHAnsi"/>
+                          <w:color w:val="404040" w:themeColor="text1" w:themeTint="BF"/>
+                          <w:kern w:val="20"/>
+                          <w:sz w:val="20"/>
+                          <w:szCs w:val="16"/>
+                        </w:rPr>
+                        <w:t>sing</w:t>
+                      </w:r>
+                      <w:r>
+                        <w:rPr>
+                          <w:rFonts w:asciiTheme="majorHAnsi" w:hAnsiTheme="majorHAnsi" w:cstheme="majorHAnsi"/>
+                          <w:color w:val="404040" w:themeColor="text1" w:themeTint="BF"/>
+                          <w:kern w:val="20"/>
+                          <w:sz w:val="20"/>
+                          <w:szCs w:val="16"/>
+                        </w:rPr>
+                        <w:t xml:space="preserve">. </w:t>
+                      </w:r>
+                      <w:r>
+                        <w:rPr>
+                          <w:rFonts w:asciiTheme="majorHAnsi" w:hAnsiTheme="majorHAnsi" w:cstheme="majorHAnsi"/>
+                          <w:color w:val="404040" w:themeColor="text1" w:themeTint="BF"/>
+                          <w:kern w:val="20"/>
+                          <w:sz w:val="20"/>
+                          <w:szCs w:val="16"/>
+                        </w:rPr>
+                        <w:t>P</w:t>
+                      </w:r>
+                      <w:r>
+                        <w:rPr>
+                          <w:rFonts w:asciiTheme="majorHAnsi" w:hAnsiTheme="majorHAnsi" w:cstheme="majorHAnsi"/>
+                          <w:color w:val="404040" w:themeColor="text1" w:themeTint="BF"/>
+                          <w:kern w:val="20"/>
+                          <w:sz w:val="20"/>
+                          <w:szCs w:val="16"/>
+                        </w:rPr>
+                        <w:t>roficient in front-end and back-end</w:t>
+                      </w:r>
+                      <w:r>
+                        <w:rPr>
+                          <w:rFonts w:asciiTheme="majorHAnsi" w:hAnsiTheme="majorHAnsi" w:cstheme="majorHAnsi"/>
+                          <w:color w:val="404040" w:themeColor="text1" w:themeTint="BF"/>
+                          <w:kern w:val="20"/>
+                          <w:sz w:val="20"/>
+                          <w:szCs w:val="16"/>
+                        </w:rPr>
+                        <w:t xml:space="preserve"> technologies such as</w:t>
+                      </w:r>
+                      <w:bookmarkStart w:id="1" w:name="_GoBack"/>
+                      <w:bookmarkEnd w:id="1"/>
+                      <w:r>
+                        <w:rPr>
+                          <w:rFonts w:asciiTheme="majorHAnsi" w:hAnsiTheme="majorHAnsi" w:cstheme="majorHAnsi"/>
+                          <w:color w:val="404040" w:themeColor="text1" w:themeTint="BF"/>
+                          <w:kern w:val="20"/>
+                          <w:sz w:val="20"/>
+                          <w:szCs w:val="16"/>
+                        </w:rPr>
+                        <w:t xml:space="preserve"> HTML5, CSS3, </w:t>
                       </w:r>
                       <w:r>
                         <w:rPr>
@@ -2623,7 +2781,7 @@
                                 <w:szCs w:val="20"/>
                               </w:rPr>
                             </w:pPr>
-                            <w:bookmarkStart w:id="1" w:name="_Hlk437901"/>
+                            <w:bookmarkStart w:id="2" w:name="_Hlk437901"/>
                             <w:r>
                               <w:rPr>
                                 <w:rFonts w:asciiTheme="majorHAnsi" w:hAnsiTheme="majorHAnsi" w:cstheme="majorHAnsi"/>
@@ -2633,7 +2791,7 @@
                               </w:rPr>
                               <w:t xml:space="preserve">Define requirements (BRDs, SRDs, etc.) to integrate with customers and partner solutions either through API Calls, REST web services or extract files. </w:t>
                             </w:r>
-                            <w:bookmarkEnd w:id="1"/>
+                            <w:bookmarkEnd w:id="2"/>
                           </w:p>
                           <w:p>
                             <w:pPr>
@@ -3153,7 +3311,7 @@
                           <w:szCs w:val="20"/>
                         </w:rPr>
                       </w:pPr>
-                      <w:bookmarkStart w:id="2" w:name="_Hlk437901"/>
+                      <w:bookmarkStart w:id="3" w:name="_Hlk437901"/>
                       <w:r>
                         <w:rPr>
                           <w:rFonts w:asciiTheme="majorHAnsi" w:hAnsiTheme="majorHAnsi" w:cstheme="majorHAnsi"/>
@@ -3163,7 +3321,7 @@
                         </w:rPr>
                         <w:t xml:space="preserve">Define requirements (BRDs, SRDs, etc.) to integrate with customers and partner solutions either through API Calls, REST web services or extract files. </w:t>
                       </w:r>
-                      <w:bookmarkEnd w:id="2"/>
+                      <w:bookmarkEnd w:id="3"/>
                     </w:p>
                     <w:p>
                       <w:pPr>
@@ -5918,7 +6076,7 @@
           </mc:Choice>
           <mc:Fallback>
             <w:pict>
-              <v:line w14:anchorId="22A7449F" id="Straight Connector 40" o:spid="_x0000_s1026" style="position:absolute;z-index:251580928;visibility:visible;mso-wrap-style:square;mso-width-percent:0;mso-wrap-distance-left:9pt;mso-wrap-distance-top:0;mso-wrap-distance-right:9pt;mso-wrap-distance-bottom:0;mso-position-horizontal:absolute;mso-position-horizontal-relative:text;mso-position-vertical:absolute;mso-position-vertical-relative:text;mso-width-percent:0;mso-width-relative:margin" from="-53.9pt,595pt" to="469.5pt,595pt" o:gfxdata="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" strokecolor="gray [1629]" strokeweight="1pt"/>
+              <v:line w14:anchorId="08A08099" id="Straight Connector 40" o:spid="_x0000_s1026" style="position:absolute;z-index:251580928;visibility:visible;mso-wrap-style:square;mso-width-percent:0;mso-wrap-distance-left:9pt;mso-wrap-distance-top:0;mso-wrap-distance-right:9pt;mso-wrap-distance-bottom:0;mso-position-horizontal:absolute;mso-position-horizontal-relative:text;mso-position-vertical:absolute;mso-position-vertical-relative:text;mso-width-percent:0;mso-width-relative:margin" from="-53.9pt,595pt" to="469.5pt,595pt" o:gfxdata="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" strokecolor="gray [1629]" strokeweight="1pt"/>
             </w:pict>
           </mc:Fallback>
         </mc:AlternateContent>
@@ -6986,7 +7144,7 @@
           </mc:Choice>
           <mc:Fallback>
             <w:pict>
-              <v:line w14:anchorId="642B9B3B" id="Straight Connector 535" o:spid="_x0000_s1026" style="position:absolute;z-index:251649536;visibility:visible;mso-wrap-style:square;mso-wrap-distance-left:9pt;mso-wrap-distance-top:0;mso-wrap-distance-right:9pt;mso-wrap-distance-bottom:0;mso-position-horizontal:absolute;mso-position-horizontal-relative:text;mso-position-vertical:absolute;mso-position-vertical-relative:text" from="129.75pt,51pt" to="129.75pt,548.25pt" o:gfxdata="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" strokecolor="gray [1629]" strokeweight="1pt"/>
+              <v:line w14:anchorId="1A64E0BD" id="Straight Connector 535" o:spid="_x0000_s1026" style="position:absolute;z-index:251649536;visibility:visible;mso-wrap-style:square;mso-wrap-distance-left:9pt;mso-wrap-distance-top:0;mso-wrap-distance-right:9pt;mso-wrap-distance-bottom:0;mso-position-horizontal:absolute;mso-position-horizontal-relative:text;mso-position-vertical:absolute;mso-position-vertical-relative:text" from="129.75pt,51pt" to="129.75pt,548.25pt" o:gfxdata="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" strokecolor="gray [1629]" strokeweight="1pt"/>
             </w:pict>
           </mc:Fallback>
         </mc:AlternateContent>
@@ -10498,7 +10656,7 @@
 </file>
 
 <file path=customXml/itemProps1.xml><?xml version="1.0" encoding="utf-8"?>
-<ds:datastoreItem xmlns:ds="http://schemas.openxmlformats.org/officeDocument/2006/customXml" ds:itemID="{514BD09A-7A36-0547-AB41-F16A062154BF}">
+<ds:datastoreItem xmlns:ds="http://schemas.openxmlformats.org/officeDocument/2006/customXml" ds:itemID="{492EFEAA-55E8-B54E-9F91-DE55D79638E1}">
   <ds:schemaRefs>
     <ds:schemaRef ds:uri="http://schemas.openxmlformats.org/officeDocument/2006/bibliography"/>
   </ds:schemaRefs>

--- a/assets/Resume/Cesar Sanchez-Vegas SE(2).docx
+++ b/assets/Resume/Cesar Sanchez-Vegas SE(2).docx
@@ -1164,7 +1164,7 @@
                                 <w:sz w:val="20"/>
                                 <w:szCs w:val="16"/>
                               </w:rPr>
-                              <w:t xml:space="preserve">, </w:t>
+                              <w:t xml:space="preserve"> </w:t>
                             </w:r>
                             <w:r>
                               <w:rPr>
@@ -1174,90 +1174,100 @@
                                 <w:sz w:val="20"/>
                                 <w:szCs w:val="16"/>
                               </w:rPr>
-                              <w:t xml:space="preserve">delivering results. </w:t>
-                            </w:r>
-                            <w:r>
-                              <w:rPr>
-                                <w:rFonts w:asciiTheme="majorHAnsi" w:hAnsiTheme="majorHAnsi" w:cstheme="majorHAnsi"/>
-                                <w:color w:val="404040" w:themeColor="text1" w:themeTint="BF"/>
-                                <w:kern w:val="20"/>
-                                <w:sz w:val="20"/>
-                                <w:szCs w:val="16"/>
-                              </w:rPr>
-                              <w:t>In depth operating knowledge on core banking platforms</w:t>
-                            </w:r>
-                            <w:r>
-                              <w:rPr>
-                                <w:rFonts w:asciiTheme="majorHAnsi" w:hAnsiTheme="majorHAnsi" w:cstheme="majorHAnsi"/>
-                                <w:color w:val="404040" w:themeColor="text1" w:themeTint="BF"/>
-                                <w:kern w:val="20"/>
-                                <w:sz w:val="20"/>
-                                <w:szCs w:val="16"/>
-                              </w:rPr>
-                              <w:t>, digital banking platforms</w:t>
-                            </w:r>
-                            <w:r>
-                              <w:rPr>
-                                <w:rFonts w:asciiTheme="majorHAnsi" w:hAnsiTheme="majorHAnsi" w:cstheme="majorHAnsi"/>
-                                <w:color w:val="404040" w:themeColor="text1" w:themeTint="BF"/>
-                                <w:kern w:val="20"/>
-                                <w:sz w:val="20"/>
-                                <w:szCs w:val="16"/>
-                              </w:rPr>
-                              <w:t xml:space="preserve"> and check proces</w:t>
-                            </w:r>
-                            <w:r>
-                              <w:rPr>
-                                <w:rFonts w:asciiTheme="majorHAnsi" w:hAnsiTheme="majorHAnsi" w:cstheme="majorHAnsi"/>
-                                <w:color w:val="404040" w:themeColor="text1" w:themeTint="BF"/>
-                                <w:kern w:val="20"/>
-                                <w:sz w:val="20"/>
-                                <w:szCs w:val="16"/>
-                              </w:rPr>
-                              <w:t>sing</w:t>
-                            </w:r>
-                            <w:r>
-                              <w:rPr>
-                                <w:rFonts w:asciiTheme="majorHAnsi" w:hAnsiTheme="majorHAnsi" w:cstheme="majorHAnsi"/>
-                                <w:color w:val="404040" w:themeColor="text1" w:themeTint="BF"/>
-                                <w:kern w:val="20"/>
-                                <w:sz w:val="20"/>
-                                <w:szCs w:val="16"/>
-                              </w:rPr>
-                              <w:t xml:space="preserve">. </w:t>
-                            </w:r>
-                            <w:r>
-                              <w:rPr>
-                                <w:rFonts w:asciiTheme="majorHAnsi" w:hAnsiTheme="majorHAnsi" w:cstheme="majorHAnsi"/>
-                                <w:color w:val="404040" w:themeColor="text1" w:themeTint="BF"/>
-                                <w:kern w:val="20"/>
-                                <w:sz w:val="20"/>
-                                <w:szCs w:val="16"/>
-                              </w:rPr>
-                              <w:t>P</w:t>
-                            </w:r>
-                            <w:r>
-                              <w:rPr>
-                                <w:rFonts w:asciiTheme="majorHAnsi" w:hAnsiTheme="majorHAnsi" w:cstheme="majorHAnsi"/>
-                                <w:color w:val="404040" w:themeColor="text1" w:themeTint="BF"/>
-                                <w:kern w:val="20"/>
-                                <w:sz w:val="20"/>
-                                <w:szCs w:val="16"/>
-                              </w:rPr>
-                              <w:t>roficient in front-end and back-end</w:t>
-                            </w:r>
-                            <w:r>
-                              <w:rPr>
-                                <w:rFonts w:asciiTheme="majorHAnsi" w:hAnsiTheme="majorHAnsi" w:cstheme="majorHAnsi"/>
-                                <w:color w:val="404040" w:themeColor="text1" w:themeTint="BF"/>
-                                <w:kern w:val="20"/>
-                                <w:sz w:val="20"/>
-                                <w:szCs w:val="16"/>
-                              </w:rPr>
-                              <w:t xml:space="preserve"> technologies such as</w:t>
+                              <w:t>and</w:t>
                             </w:r>
                             <w:bookmarkStart w:id="0" w:name="_GoBack"/>
                             <w:bookmarkEnd w:id="0"/>
+                            <w:r>
+                              <w:rPr>
+                                <w:rFonts w:asciiTheme="majorHAnsi" w:hAnsiTheme="majorHAnsi" w:cstheme="majorHAnsi"/>
+                                <w:color w:val="404040" w:themeColor="text1" w:themeTint="BF"/>
+                                <w:kern w:val="20"/>
+                                <w:sz w:val="20"/>
+                                <w:szCs w:val="16"/>
+                              </w:rPr>
+                              <w:t xml:space="preserve"> </w:t>
+                            </w:r>
+                            <w:r>
+                              <w:rPr>
+                                <w:rFonts w:asciiTheme="majorHAnsi" w:hAnsiTheme="majorHAnsi" w:cstheme="majorHAnsi"/>
+                                <w:color w:val="404040" w:themeColor="text1" w:themeTint="BF"/>
+                                <w:kern w:val="20"/>
+                                <w:sz w:val="20"/>
+                                <w:szCs w:val="16"/>
+                              </w:rPr>
+                              <w:t xml:space="preserve">delivering results. </w:t>
+                            </w:r>
+                            <w:r>
+                              <w:rPr>
+                                <w:rFonts w:asciiTheme="majorHAnsi" w:hAnsiTheme="majorHAnsi" w:cstheme="majorHAnsi"/>
+                                <w:color w:val="404040" w:themeColor="text1" w:themeTint="BF"/>
+                                <w:kern w:val="20"/>
+                                <w:sz w:val="20"/>
+                                <w:szCs w:val="16"/>
+                              </w:rPr>
+                              <w:t>In depth operating knowledge on core banking platforms</w:t>
+                            </w:r>
+                            <w:r>
+                              <w:rPr>
+                                <w:rFonts w:asciiTheme="majorHAnsi" w:hAnsiTheme="majorHAnsi" w:cstheme="majorHAnsi"/>
+                                <w:color w:val="404040" w:themeColor="text1" w:themeTint="BF"/>
+                                <w:kern w:val="20"/>
+                                <w:sz w:val="20"/>
+                                <w:szCs w:val="16"/>
+                              </w:rPr>
+                              <w:t>, digital banking platforms</w:t>
+                            </w:r>
+                            <w:r>
+                              <w:rPr>
+                                <w:rFonts w:asciiTheme="majorHAnsi" w:hAnsiTheme="majorHAnsi" w:cstheme="majorHAnsi"/>
+                                <w:color w:val="404040" w:themeColor="text1" w:themeTint="BF"/>
+                                <w:kern w:val="20"/>
+                                <w:sz w:val="20"/>
+                                <w:szCs w:val="16"/>
+                              </w:rPr>
+                              <w:t xml:space="preserve"> and check proces</w:t>
+                            </w:r>
+                            <w:r>
+                              <w:rPr>
+                                <w:rFonts w:asciiTheme="majorHAnsi" w:hAnsiTheme="majorHAnsi" w:cstheme="majorHAnsi"/>
+                                <w:color w:val="404040" w:themeColor="text1" w:themeTint="BF"/>
+                                <w:kern w:val="20"/>
+                                <w:sz w:val="20"/>
+                                <w:szCs w:val="16"/>
+                              </w:rPr>
+                              <w:t>sing</w:t>
+                            </w:r>
+                            <w:r>
+                              <w:rPr>
+                                <w:rFonts w:asciiTheme="majorHAnsi" w:hAnsiTheme="majorHAnsi" w:cstheme="majorHAnsi"/>
+                                <w:color w:val="404040" w:themeColor="text1" w:themeTint="BF"/>
+                                <w:kern w:val="20"/>
+                                <w:sz w:val="20"/>
+                                <w:szCs w:val="16"/>
+                              </w:rPr>
+                              <w:t>. P</w:t>
+                            </w:r>
+                            <w:r>
+                              <w:rPr>
+                                <w:rFonts w:asciiTheme="majorHAnsi" w:hAnsiTheme="majorHAnsi" w:cstheme="majorHAnsi"/>
+                                <w:color w:val="404040" w:themeColor="text1" w:themeTint="BF"/>
+                                <w:kern w:val="20"/>
+                                <w:sz w:val="20"/>
+                                <w:szCs w:val="16"/>
+                              </w:rPr>
+                              <w:t>roficient in front-end and back-end</w:t>
+                            </w:r>
+                            <w:r>
+                              <w:rPr>
+                                <w:rFonts w:asciiTheme="majorHAnsi" w:hAnsiTheme="majorHAnsi" w:cstheme="majorHAnsi"/>
+                                <w:color w:val="404040" w:themeColor="text1" w:themeTint="BF"/>
+                                <w:kern w:val="20"/>
+                                <w:sz w:val="20"/>
+                                <w:szCs w:val="16"/>
+                              </w:rPr>
+                              <w:t xml:space="preserve"> technologies such as</w:t>
+                            </w:r>
                             <w:r>
                               <w:rPr>
                                 <w:rFonts w:asciiTheme="majorHAnsi" w:hAnsiTheme="majorHAnsi" w:cstheme="majorHAnsi"/>
@@ -1348,7 +1358,11 @@
           </mc:Choice>
           <mc:Fallback>
             <w:pict>
-              <v:shape w14:anchorId="3F0364DC" id="_x0000_s1031" type="#_x0000_t202" style="position:absolute;left:0;text-align:left;margin-left:158pt;margin-top:1.3pt;width:306pt;height:78pt;z-index:251581440;visibility:visible;mso-wrap-style:square;mso-height-percent:0;mso-wrap-distance-left:9pt;mso-wrap-distance-top:0;mso-wrap-distance-right:9pt;mso-wrap-distance-bottom:0;mso-position-horizontal:absolute;mso-position-horizontal-relative:text;mso-position-vertical:absolute;mso-position-vertical-relative:text;mso-height-percent:0;mso-height-relative:margin;v-text-anchor:top" o:gfxdata="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" filled="f" strokecolor="white [3212]" strokeweight=".5pt">
+              <v:shapetype w14:anchorId="3F0364DC" id="_x0000_t202" coordsize="21600,21600" o:spt="202" path="m,l,21600r21600,l21600,xe">
+                <v:stroke joinstyle="miter"/>
+                <v:path gradientshapeok="t" o:connecttype="rect"/>
+              </v:shapetype>
+              <v:shape id="_x0000_s1031" type="#_x0000_t202" style="position:absolute;left:0;text-align:left;margin-left:158pt;margin-top:1.3pt;width:306pt;height:78pt;z-index:251581440;visibility:visible;mso-wrap-style:square;mso-height-percent:0;mso-wrap-distance-left:9pt;mso-wrap-distance-top:0;mso-wrap-distance-right:9pt;mso-wrap-distance-bottom:0;mso-position-horizontal:absolute;mso-position-horizontal-relative:text;mso-position-vertical:absolute;mso-position-vertical-relative:text;mso-height-percent:0;mso-height-relative:margin;v-text-anchor:top" o:gfxdata="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" filled="f" strokecolor="white [3212]" strokeweight=".5pt">
                 <v:textbox style="mso-fit-shape-to-text:t" inset="0,0,0,0">
                   <w:txbxContent>
                     <w:p>
@@ -1385,7 +1399,7 @@
                           <w:sz w:val="20"/>
                           <w:szCs w:val="16"/>
                         </w:rPr>
-                        <w:t xml:space="preserve">, </w:t>
+                        <w:t xml:space="preserve"> </w:t>
                       </w:r>
                       <w:r>
                         <w:rPr>
@@ -1395,90 +1409,100 @@
                           <w:sz w:val="20"/>
                           <w:szCs w:val="16"/>
                         </w:rPr>
-                        <w:t xml:space="preserve">delivering results. </w:t>
-                      </w:r>
-                      <w:r>
-                        <w:rPr>
-                          <w:rFonts w:asciiTheme="majorHAnsi" w:hAnsiTheme="majorHAnsi" w:cstheme="majorHAnsi"/>
-                          <w:color w:val="404040" w:themeColor="text1" w:themeTint="BF"/>
-                          <w:kern w:val="20"/>
-                          <w:sz w:val="20"/>
-                          <w:szCs w:val="16"/>
-                        </w:rPr>
-                        <w:t>In depth operating knowledge on core banking platforms</w:t>
-                      </w:r>
-                      <w:r>
-                        <w:rPr>
-                          <w:rFonts w:asciiTheme="majorHAnsi" w:hAnsiTheme="majorHAnsi" w:cstheme="majorHAnsi"/>
-                          <w:color w:val="404040" w:themeColor="text1" w:themeTint="BF"/>
-                          <w:kern w:val="20"/>
-                          <w:sz w:val="20"/>
-                          <w:szCs w:val="16"/>
-                        </w:rPr>
-                        <w:t>, digital banking platforms</w:t>
-                      </w:r>
-                      <w:r>
-                        <w:rPr>
-                          <w:rFonts w:asciiTheme="majorHAnsi" w:hAnsiTheme="majorHAnsi" w:cstheme="majorHAnsi"/>
-                          <w:color w:val="404040" w:themeColor="text1" w:themeTint="BF"/>
-                          <w:kern w:val="20"/>
-                          <w:sz w:val="20"/>
-                          <w:szCs w:val="16"/>
-                        </w:rPr>
-                        <w:t xml:space="preserve"> and check proces</w:t>
-                      </w:r>
-                      <w:r>
-                        <w:rPr>
-                          <w:rFonts w:asciiTheme="majorHAnsi" w:hAnsiTheme="majorHAnsi" w:cstheme="majorHAnsi"/>
-                          <w:color w:val="404040" w:themeColor="text1" w:themeTint="BF"/>
-                          <w:kern w:val="20"/>
-                          <w:sz w:val="20"/>
-                          <w:szCs w:val="16"/>
-                        </w:rPr>
-                        <w:t>sing</w:t>
-                      </w:r>
-                      <w:r>
-                        <w:rPr>
-                          <w:rFonts w:asciiTheme="majorHAnsi" w:hAnsiTheme="majorHAnsi" w:cstheme="majorHAnsi"/>
-                          <w:color w:val="404040" w:themeColor="text1" w:themeTint="BF"/>
-                          <w:kern w:val="20"/>
-                          <w:sz w:val="20"/>
-                          <w:szCs w:val="16"/>
-                        </w:rPr>
-                        <w:t xml:space="preserve">. </w:t>
-                      </w:r>
-                      <w:r>
-                        <w:rPr>
-                          <w:rFonts w:asciiTheme="majorHAnsi" w:hAnsiTheme="majorHAnsi" w:cstheme="majorHAnsi"/>
-                          <w:color w:val="404040" w:themeColor="text1" w:themeTint="BF"/>
-                          <w:kern w:val="20"/>
-                          <w:sz w:val="20"/>
-                          <w:szCs w:val="16"/>
-                        </w:rPr>
-                        <w:t>P</w:t>
-                      </w:r>
-                      <w:r>
-                        <w:rPr>
-                          <w:rFonts w:asciiTheme="majorHAnsi" w:hAnsiTheme="majorHAnsi" w:cstheme="majorHAnsi"/>
-                          <w:color w:val="404040" w:themeColor="text1" w:themeTint="BF"/>
-                          <w:kern w:val="20"/>
-                          <w:sz w:val="20"/>
-                          <w:szCs w:val="16"/>
-                        </w:rPr>
-                        <w:t>roficient in front-end and back-end</w:t>
-                      </w:r>
-                      <w:r>
-                        <w:rPr>
-                          <w:rFonts w:asciiTheme="majorHAnsi" w:hAnsiTheme="majorHAnsi" w:cstheme="majorHAnsi"/>
-                          <w:color w:val="404040" w:themeColor="text1" w:themeTint="BF"/>
-                          <w:kern w:val="20"/>
-                          <w:sz w:val="20"/>
-                          <w:szCs w:val="16"/>
-                        </w:rPr>
-                        <w:t xml:space="preserve"> technologies such as</w:t>
+                        <w:t>and</w:t>
                       </w:r>
                       <w:bookmarkStart w:id="1" w:name="_GoBack"/>
                       <w:bookmarkEnd w:id="1"/>
+                      <w:r>
+                        <w:rPr>
+                          <w:rFonts w:asciiTheme="majorHAnsi" w:hAnsiTheme="majorHAnsi" w:cstheme="majorHAnsi"/>
+                          <w:color w:val="404040" w:themeColor="text1" w:themeTint="BF"/>
+                          <w:kern w:val="20"/>
+                          <w:sz w:val="20"/>
+                          <w:szCs w:val="16"/>
+                        </w:rPr>
+                        <w:t xml:space="preserve"> </w:t>
+                      </w:r>
+                      <w:r>
+                        <w:rPr>
+                          <w:rFonts w:asciiTheme="majorHAnsi" w:hAnsiTheme="majorHAnsi" w:cstheme="majorHAnsi"/>
+                          <w:color w:val="404040" w:themeColor="text1" w:themeTint="BF"/>
+                          <w:kern w:val="20"/>
+                          <w:sz w:val="20"/>
+                          <w:szCs w:val="16"/>
+                        </w:rPr>
+                        <w:t xml:space="preserve">delivering results. </w:t>
+                      </w:r>
+                      <w:r>
+                        <w:rPr>
+                          <w:rFonts w:asciiTheme="majorHAnsi" w:hAnsiTheme="majorHAnsi" w:cstheme="majorHAnsi"/>
+                          <w:color w:val="404040" w:themeColor="text1" w:themeTint="BF"/>
+                          <w:kern w:val="20"/>
+                          <w:sz w:val="20"/>
+                          <w:szCs w:val="16"/>
+                        </w:rPr>
+                        <w:t>In depth operating knowledge on core banking platforms</w:t>
+                      </w:r>
+                      <w:r>
+                        <w:rPr>
+                          <w:rFonts w:asciiTheme="majorHAnsi" w:hAnsiTheme="majorHAnsi" w:cstheme="majorHAnsi"/>
+                          <w:color w:val="404040" w:themeColor="text1" w:themeTint="BF"/>
+                          <w:kern w:val="20"/>
+                          <w:sz w:val="20"/>
+                          <w:szCs w:val="16"/>
+                        </w:rPr>
+                        <w:t>, digital banking platforms</w:t>
+                      </w:r>
+                      <w:r>
+                        <w:rPr>
+                          <w:rFonts w:asciiTheme="majorHAnsi" w:hAnsiTheme="majorHAnsi" w:cstheme="majorHAnsi"/>
+                          <w:color w:val="404040" w:themeColor="text1" w:themeTint="BF"/>
+                          <w:kern w:val="20"/>
+                          <w:sz w:val="20"/>
+                          <w:szCs w:val="16"/>
+                        </w:rPr>
+                        <w:t xml:space="preserve"> and check proces</w:t>
+                      </w:r>
+                      <w:r>
+                        <w:rPr>
+                          <w:rFonts w:asciiTheme="majorHAnsi" w:hAnsiTheme="majorHAnsi" w:cstheme="majorHAnsi"/>
+                          <w:color w:val="404040" w:themeColor="text1" w:themeTint="BF"/>
+                          <w:kern w:val="20"/>
+                          <w:sz w:val="20"/>
+                          <w:szCs w:val="16"/>
+                        </w:rPr>
+                        <w:t>sing</w:t>
+                      </w:r>
+                      <w:r>
+                        <w:rPr>
+                          <w:rFonts w:asciiTheme="majorHAnsi" w:hAnsiTheme="majorHAnsi" w:cstheme="majorHAnsi"/>
+                          <w:color w:val="404040" w:themeColor="text1" w:themeTint="BF"/>
+                          <w:kern w:val="20"/>
+                          <w:sz w:val="20"/>
+                          <w:szCs w:val="16"/>
+                        </w:rPr>
+                        <w:t>. P</w:t>
+                      </w:r>
+                      <w:r>
+                        <w:rPr>
+                          <w:rFonts w:asciiTheme="majorHAnsi" w:hAnsiTheme="majorHAnsi" w:cstheme="majorHAnsi"/>
+                          <w:color w:val="404040" w:themeColor="text1" w:themeTint="BF"/>
+                          <w:kern w:val="20"/>
+                          <w:sz w:val="20"/>
+                          <w:szCs w:val="16"/>
+                        </w:rPr>
+                        <w:t>roficient in front-end and back-end</w:t>
+                      </w:r>
+                      <w:r>
+                        <w:rPr>
+                          <w:rFonts w:asciiTheme="majorHAnsi" w:hAnsiTheme="majorHAnsi" w:cstheme="majorHAnsi"/>
+                          <w:color w:val="404040" w:themeColor="text1" w:themeTint="BF"/>
+                          <w:kern w:val="20"/>
+                          <w:sz w:val="20"/>
+                          <w:szCs w:val="16"/>
+                        </w:rPr>
+                        <w:t xml:space="preserve"> technologies such as</w:t>
+                      </w:r>
                       <w:r>
                         <w:rPr>
                           <w:rFonts w:asciiTheme="majorHAnsi" w:hAnsiTheme="majorHAnsi" w:cstheme="majorHAnsi"/>
@@ -6344,7 +6368,7 @@
                         <a:effectLst/>
                         <a:extLst>
                           <a:ext uri="{C572A759-6A51-4108-AA02-DFA0A04FC94B}">
-                            <ma14:wrappingTextBoxFlag xmlns="" xmlns:mo="http://schemas.microsoft.com/office/mac/office/2008/main" xmlns:mv="urn:schemas-microsoft-com:mac:vml" xmlns:o="urn:schemas-microsoft-com:office:office" xmlns:v="urn:schemas-microsoft-com:vml" xmlns:w10="urn:schemas-microsoft-com:office:word" xmlns:w="http://schemas.openxmlformats.org/wordprocessingml/2006/main" xmlns:ma14="http://schemas.microsoft.com/office/mac/drawingml/2011/main"/>
+                            <ma14:wrappingTextBoxFlag xmlns:ma14="http://schemas.microsoft.com/office/mac/drawingml/2011/main" xmlns:w="http://schemas.openxmlformats.org/wordprocessingml/2006/main" xmlns:w10="urn:schemas-microsoft-com:office:word" xmlns:v="urn:schemas-microsoft-com:vml" xmlns:o="urn:schemas-microsoft-com:office:office" xmlns:mv="urn:schemas-microsoft-com:mac:vml" xmlns:mo="http://schemas.microsoft.com/office/mac/office/2008/main" xmlns=""/>
                           </a:ext>
                         </a:extLst>
                       </wps:spPr>
@@ -10656,7 +10680,7 @@
 </file>
 
 <file path=customXml/itemProps1.xml><?xml version="1.0" encoding="utf-8"?>
-<ds:datastoreItem xmlns:ds="http://schemas.openxmlformats.org/officeDocument/2006/customXml" ds:itemID="{492EFEAA-55E8-B54E-9F91-DE55D79638E1}">
+<ds:datastoreItem xmlns:ds="http://schemas.openxmlformats.org/officeDocument/2006/customXml" ds:itemID="{53CFAEC0-48E6-174B-8448-108393BCB390}">
   <ds:schemaRefs>
     <ds:schemaRef ds:uri="http://schemas.openxmlformats.org/officeDocument/2006/bibliography"/>
   </ds:schemaRefs>
